--- a/软件工程系列课程教学辅助网站/受控文档/项目章程(1).docx
+++ b/软件工程系列课程教学辅助网站/受控文档/项目章程(1).docx
@@ -586,8 +586,6 @@
               </w:rPr>
               <w:t>2017/11/03</w:t>
             </w:r>
-            <w:bookmarkStart w:id="6" w:name="_GoBack"/>
-            <w:bookmarkEnd w:id="6"/>
           </w:p>
         </w:tc>
       </w:tr>
@@ -838,8 +836,8 @@
           <w:rFonts w:hAnsi="宋体"/>
         </w:rPr>
       </w:pPr>
-      <w:bookmarkStart w:id="4" w:name="_Toc31380"/>
-      <w:bookmarkStart w:id="5" w:name="_Toc496972838"/>
+      <w:bookmarkStart w:id="4" w:name="_Toc496972838"/>
+      <w:bookmarkStart w:id="5" w:name="_Toc31380"/>
       <w:r>
         <w:rPr>
           <w:rFonts w:hint="eastAsia" w:hAnsi="宋体"/>
@@ -3652,6 +3650,535 @@
         </w:tc>
       </w:tr>
     </w:tbl>
+    <w:p>
+      <w:pPr>
+        <w:rPr>
+          <w:rFonts w:hint="eastAsia" w:asciiTheme="minorEastAsia" w:hAnsiTheme="minorEastAsia" w:eastAsiaTheme="minorEastAsia"/>
+          <w:sz w:val="24"/>
+          <w:szCs w:val="24"/>
+        </w:rPr>
+      </w:pPr>
+    </w:p>
+    <w:p>
+      <w:pPr>
+        <w:rPr>
+          <w:rFonts w:asciiTheme="minorEastAsia" w:hAnsiTheme="minorEastAsia" w:eastAsiaTheme="minorEastAsia"/>
+          <w:sz w:val="30"/>
+          <w:szCs w:val="30"/>
+        </w:rPr>
+      </w:pPr>
+      <w:r>
+        <w:rPr>
+          <w:rFonts w:hint="eastAsia" w:asciiTheme="minorEastAsia" w:hAnsiTheme="minorEastAsia" w:eastAsiaTheme="minorEastAsia"/>
+          <w:sz w:val="30"/>
+          <w:szCs w:val="30"/>
+        </w:rPr>
+        <w:t>里程碑：</w:t>
+      </w:r>
+    </w:p>
+    <w:p>
+      <w:pPr>
+        <w:rPr>
+          <w:rFonts w:asciiTheme="minorEastAsia" w:hAnsiTheme="minorEastAsia" w:eastAsiaTheme="minorEastAsia"/>
+          <w:sz w:val="24"/>
+          <w:szCs w:val="24"/>
+        </w:rPr>
+      </w:pPr>
+      <w:r>
+        <w:rPr>
+          <w:rFonts w:hint="eastAsia" w:asciiTheme="minorEastAsia" w:hAnsiTheme="minorEastAsia" w:eastAsiaTheme="minorEastAsia"/>
+          <w:sz w:val="24"/>
+          <w:szCs w:val="24"/>
+        </w:rPr>
+        <w:t>《项目任务书》下达，（第2周实验课下达）</w:t>
+      </w:r>
+    </w:p>
+    <w:p>
+      <w:pPr>
+        <w:rPr>
+          <w:rFonts w:asciiTheme="minorEastAsia" w:hAnsiTheme="minorEastAsia" w:eastAsiaTheme="minorEastAsia"/>
+          <w:sz w:val="24"/>
+          <w:szCs w:val="24"/>
+        </w:rPr>
+      </w:pPr>
+      <w:r>
+        <w:rPr>
+          <w:rFonts w:hint="eastAsia" w:asciiTheme="minorEastAsia" w:hAnsiTheme="minorEastAsia" w:eastAsiaTheme="minorEastAsia"/>
+          <w:sz w:val="24"/>
+          <w:szCs w:val="24"/>
+        </w:rPr>
+        <w:t>《项目可行性报告》，提交时间: （第3周结束）</w:t>
+      </w:r>
+    </w:p>
+    <w:p>
+      <w:pPr>
+        <w:rPr>
+          <w:rFonts w:asciiTheme="minorEastAsia" w:hAnsiTheme="minorEastAsia" w:eastAsiaTheme="minorEastAsia"/>
+          <w:sz w:val="24"/>
+          <w:szCs w:val="24"/>
+        </w:rPr>
+      </w:pPr>
+      <w:r>
+        <w:rPr>
+          <w:rFonts w:hint="eastAsia" w:asciiTheme="minorEastAsia" w:hAnsiTheme="minorEastAsia" w:eastAsiaTheme="minorEastAsia"/>
+          <w:sz w:val="24"/>
+          <w:szCs w:val="24"/>
+        </w:rPr>
+        <w:t>《项目章程》，《项目总体计划》（第4周末）</w:t>
+      </w:r>
+    </w:p>
+    <w:p>
+      <w:pPr>
+        <w:rPr>
+          <w:rFonts w:asciiTheme="minorEastAsia" w:hAnsiTheme="minorEastAsia" w:eastAsiaTheme="minorEastAsia"/>
+          <w:sz w:val="24"/>
+          <w:szCs w:val="24"/>
+        </w:rPr>
+      </w:pPr>
+      <w:r>
+        <w:rPr>
+          <w:rFonts w:hint="eastAsia" w:asciiTheme="minorEastAsia" w:hAnsiTheme="minorEastAsia" w:eastAsiaTheme="minorEastAsia"/>
+          <w:sz w:val="24"/>
+          <w:szCs w:val="24"/>
+        </w:rPr>
+        <w:t>《需求工程计划-初步》提交（第4周末）</w:t>
+      </w:r>
+    </w:p>
+    <w:p>
+      <w:pPr>
+        <w:rPr>
+          <w:rFonts w:asciiTheme="minorEastAsia" w:hAnsiTheme="minorEastAsia" w:eastAsiaTheme="minorEastAsia"/>
+          <w:sz w:val="24"/>
+          <w:szCs w:val="24"/>
+        </w:rPr>
+      </w:pPr>
+      <w:r>
+        <w:rPr>
+          <w:rFonts w:hint="eastAsia" w:asciiTheme="minorEastAsia" w:hAnsiTheme="minorEastAsia" w:eastAsiaTheme="minorEastAsia"/>
+          <w:sz w:val="24"/>
+          <w:szCs w:val="24"/>
+        </w:rPr>
+        <w:t>《QA计划》 提交时间: （第5周结束）</w:t>
+      </w:r>
+    </w:p>
+    <w:p>
+      <w:pPr>
+        <w:rPr>
+          <w:rFonts w:asciiTheme="minorEastAsia" w:hAnsiTheme="minorEastAsia" w:eastAsiaTheme="minorEastAsia"/>
+          <w:sz w:val="24"/>
+          <w:szCs w:val="24"/>
+        </w:rPr>
+      </w:pPr>
+      <w:r>
+        <w:rPr>
+          <w:rFonts w:hint="eastAsia" w:asciiTheme="minorEastAsia" w:hAnsiTheme="minorEastAsia" w:eastAsiaTheme="minorEastAsia"/>
+          <w:sz w:val="24"/>
+          <w:szCs w:val="24"/>
+        </w:rPr>
+        <w:t>《需求工程计划》修改及评审（第5-6周，非正常上课时间）</w:t>
+      </w:r>
+    </w:p>
+    <w:p>
+      <w:pPr>
+        <w:rPr>
+          <w:rFonts w:asciiTheme="minorEastAsia" w:hAnsiTheme="minorEastAsia" w:eastAsiaTheme="minorEastAsia"/>
+          <w:sz w:val="24"/>
+          <w:szCs w:val="24"/>
+        </w:rPr>
+      </w:pPr>
+      <w:r>
+        <w:rPr>
+          <w:rFonts w:hint="eastAsia" w:asciiTheme="minorEastAsia" w:hAnsiTheme="minorEastAsia" w:eastAsiaTheme="minorEastAsia"/>
+          <w:sz w:val="24"/>
+          <w:szCs w:val="24"/>
+        </w:rPr>
+        <w:t>计划评审</w:t>
+      </w:r>
+    </w:p>
+    <w:p>
+      <w:pPr>
+        <w:rPr>
+          <w:rFonts w:asciiTheme="minorEastAsia" w:hAnsiTheme="minorEastAsia" w:eastAsiaTheme="minorEastAsia"/>
+          <w:sz w:val="24"/>
+          <w:szCs w:val="24"/>
+        </w:rPr>
+      </w:pPr>
+      <w:r>
+        <w:rPr>
+          <w:rFonts w:hint="eastAsia" w:asciiTheme="minorEastAsia" w:hAnsiTheme="minorEastAsia" w:eastAsiaTheme="minorEastAsia"/>
+          <w:sz w:val="24"/>
+          <w:szCs w:val="24"/>
+        </w:rPr>
+        <w:t>《需求工程计划》讲解（第7周,两个班错开各1次，RE主讲）</w:t>
+      </w:r>
+    </w:p>
+    <w:p>
+      <w:pPr>
+        <w:rPr>
+          <w:rFonts w:asciiTheme="minorEastAsia" w:hAnsiTheme="minorEastAsia" w:eastAsiaTheme="minorEastAsia"/>
+          <w:sz w:val="24"/>
+          <w:szCs w:val="24"/>
+        </w:rPr>
+      </w:pPr>
+      <w:r>
+        <w:rPr>
+          <w:rFonts w:hint="eastAsia" w:asciiTheme="minorEastAsia" w:hAnsiTheme="minorEastAsia" w:eastAsiaTheme="minorEastAsia"/>
+          <w:sz w:val="24"/>
+          <w:szCs w:val="24"/>
+        </w:rPr>
+        <w:t>《软件需求规格说明书》</w:t>
+      </w:r>
+    </w:p>
+    <w:p>
+      <w:pPr>
+        <w:rPr>
+          <w:rFonts w:asciiTheme="minorEastAsia" w:hAnsiTheme="minorEastAsia" w:eastAsiaTheme="minorEastAsia"/>
+          <w:sz w:val="24"/>
+          <w:szCs w:val="24"/>
+        </w:rPr>
+      </w:pPr>
+      <w:r>
+        <w:rPr>
+          <w:rFonts w:hint="eastAsia" w:asciiTheme="minorEastAsia" w:hAnsiTheme="minorEastAsia" w:eastAsiaTheme="minorEastAsia"/>
+          <w:sz w:val="24"/>
+          <w:szCs w:val="24"/>
+        </w:rPr>
+        <w:t>提交时间:   第10周末</w:t>
+      </w:r>
+    </w:p>
+    <w:p>
+      <w:pPr>
+        <w:rPr>
+          <w:rFonts w:asciiTheme="minorEastAsia" w:hAnsiTheme="minorEastAsia" w:eastAsiaTheme="minorEastAsia"/>
+          <w:sz w:val="24"/>
+          <w:szCs w:val="24"/>
+        </w:rPr>
+      </w:pPr>
+      <w:r>
+        <w:rPr>
+          <w:rFonts w:hint="eastAsia" w:asciiTheme="minorEastAsia" w:hAnsiTheme="minorEastAsia" w:eastAsiaTheme="minorEastAsia"/>
+          <w:sz w:val="24"/>
+          <w:szCs w:val="24"/>
+        </w:rPr>
+        <w:t>《软件需求规格说明书》修改及评审</w:t>
+      </w:r>
+    </w:p>
+    <w:p>
+      <w:pPr>
+        <w:rPr>
+          <w:rFonts w:asciiTheme="minorEastAsia" w:hAnsiTheme="minorEastAsia" w:eastAsiaTheme="minorEastAsia"/>
+          <w:sz w:val="24"/>
+          <w:szCs w:val="24"/>
+        </w:rPr>
+      </w:pPr>
+      <w:r>
+        <w:rPr>
+          <w:rFonts w:hint="eastAsia" w:asciiTheme="minorEastAsia" w:hAnsiTheme="minorEastAsia" w:eastAsiaTheme="minorEastAsia"/>
+          <w:sz w:val="24"/>
+          <w:szCs w:val="24"/>
+        </w:rPr>
+        <w:t>第11周末</w:t>
+      </w:r>
+    </w:p>
+    <w:p>
+      <w:pPr>
+        <w:rPr>
+          <w:rFonts w:asciiTheme="minorEastAsia" w:hAnsiTheme="minorEastAsia" w:eastAsiaTheme="minorEastAsia"/>
+          <w:sz w:val="24"/>
+          <w:szCs w:val="24"/>
+        </w:rPr>
+      </w:pPr>
+      <w:r>
+        <w:rPr>
+          <w:rFonts w:hint="eastAsia" w:asciiTheme="minorEastAsia" w:hAnsiTheme="minorEastAsia" w:eastAsiaTheme="minorEastAsia"/>
+          <w:sz w:val="24"/>
+          <w:szCs w:val="24"/>
+        </w:rPr>
+        <w:t>软件需求变更文档</w:t>
+      </w:r>
+    </w:p>
+    <w:p>
+      <w:pPr>
+        <w:rPr>
+          <w:rFonts w:asciiTheme="minorEastAsia" w:hAnsiTheme="minorEastAsia" w:eastAsiaTheme="minorEastAsia"/>
+          <w:sz w:val="24"/>
+          <w:szCs w:val="24"/>
+        </w:rPr>
+      </w:pPr>
+      <w:r>
+        <w:rPr>
+          <w:rFonts w:hint="eastAsia" w:asciiTheme="minorEastAsia" w:hAnsiTheme="minorEastAsia" w:eastAsiaTheme="minorEastAsia"/>
+          <w:sz w:val="24"/>
+          <w:szCs w:val="24"/>
+        </w:rPr>
+        <w:t>提交时间:   （第12周末）</w:t>
+      </w:r>
+    </w:p>
+    <w:p>
+      <w:pPr>
+        <w:rPr>
+          <w:rFonts w:asciiTheme="minorEastAsia" w:hAnsiTheme="minorEastAsia" w:eastAsiaTheme="minorEastAsia"/>
+          <w:sz w:val="24"/>
+          <w:szCs w:val="24"/>
+        </w:rPr>
+      </w:pPr>
+      <w:r>
+        <w:rPr>
+          <w:rFonts w:hint="eastAsia" w:asciiTheme="minorEastAsia" w:hAnsiTheme="minorEastAsia" w:eastAsiaTheme="minorEastAsia"/>
+          <w:sz w:val="24"/>
+          <w:szCs w:val="24"/>
+        </w:rPr>
+        <w:t>软件需求变更文档修改及评审</w:t>
+      </w:r>
+    </w:p>
+    <w:p>
+      <w:pPr>
+        <w:rPr>
+          <w:rFonts w:asciiTheme="minorEastAsia" w:hAnsiTheme="minorEastAsia" w:eastAsiaTheme="minorEastAsia"/>
+          <w:sz w:val="24"/>
+          <w:szCs w:val="24"/>
+        </w:rPr>
+      </w:pPr>
+      <w:r>
+        <w:rPr>
+          <w:rFonts w:hint="eastAsia" w:asciiTheme="minorEastAsia" w:hAnsiTheme="minorEastAsia" w:eastAsiaTheme="minorEastAsia"/>
+          <w:sz w:val="24"/>
+          <w:szCs w:val="24"/>
+        </w:rPr>
+        <w:t>（第13周）</w:t>
+      </w:r>
+    </w:p>
+    <w:p>
+      <w:pPr>
+        <w:rPr>
+          <w:rFonts w:asciiTheme="minorEastAsia" w:hAnsiTheme="minorEastAsia" w:eastAsiaTheme="minorEastAsia"/>
+          <w:sz w:val="24"/>
+          <w:szCs w:val="24"/>
+        </w:rPr>
+      </w:pPr>
+      <w:r>
+        <w:rPr>
+          <w:rFonts w:hint="eastAsia" w:asciiTheme="minorEastAsia" w:hAnsiTheme="minorEastAsia" w:eastAsiaTheme="minorEastAsia"/>
+          <w:sz w:val="24"/>
+          <w:szCs w:val="24"/>
+        </w:rPr>
+        <w:t>系统设计与实现计划</w:t>
+      </w:r>
+    </w:p>
+    <w:p>
+      <w:pPr>
+        <w:rPr>
+          <w:rFonts w:asciiTheme="minorEastAsia" w:hAnsiTheme="minorEastAsia" w:eastAsiaTheme="minorEastAsia"/>
+          <w:sz w:val="24"/>
+          <w:szCs w:val="24"/>
+        </w:rPr>
+      </w:pPr>
+      <w:r>
+        <w:rPr>
+          <w:rFonts w:hint="eastAsia" w:asciiTheme="minorEastAsia" w:hAnsiTheme="minorEastAsia" w:eastAsiaTheme="minorEastAsia"/>
+          <w:sz w:val="24"/>
+          <w:szCs w:val="24"/>
+        </w:rPr>
+        <w:t>提交时间：第14周末</w:t>
+      </w:r>
+    </w:p>
+    <w:p>
+      <w:pPr>
+        <w:rPr>
+          <w:rFonts w:asciiTheme="minorEastAsia" w:hAnsiTheme="minorEastAsia" w:eastAsiaTheme="minorEastAsia"/>
+          <w:sz w:val="24"/>
+          <w:szCs w:val="24"/>
+        </w:rPr>
+      </w:pPr>
+      <w:r>
+        <w:rPr>
+          <w:rFonts w:hint="eastAsia" w:asciiTheme="minorEastAsia" w:hAnsiTheme="minorEastAsia" w:eastAsiaTheme="minorEastAsia"/>
+          <w:sz w:val="24"/>
+          <w:szCs w:val="24"/>
+        </w:rPr>
+        <w:t>软件概要设计说明</w:t>
+      </w:r>
+    </w:p>
+    <w:p>
+      <w:pPr>
+        <w:rPr>
+          <w:rFonts w:asciiTheme="minorEastAsia" w:hAnsiTheme="minorEastAsia" w:eastAsiaTheme="minorEastAsia"/>
+          <w:sz w:val="24"/>
+          <w:szCs w:val="24"/>
+        </w:rPr>
+      </w:pPr>
+      <w:r>
+        <w:rPr>
+          <w:rFonts w:hint="eastAsia" w:asciiTheme="minorEastAsia" w:hAnsiTheme="minorEastAsia" w:eastAsiaTheme="minorEastAsia"/>
+          <w:sz w:val="24"/>
+          <w:szCs w:val="24"/>
+        </w:rPr>
+        <w:t>提交时间: （第16周末）</w:t>
+      </w:r>
+    </w:p>
+    <w:p>
+      <w:pPr>
+        <w:rPr>
+          <w:rFonts w:asciiTheme="minorEastAsia" w:hAnsiTheme="minorEastAsia" w:eastAsiaTheme="minorEastAsia"/>
+          <w:sz w:val="24"/>
+          <w:szCs w:val="24"/>
+        </w:rPr>
+      </w:pPr>
+      <w:r>
+        <w:rPr>
+          <w:rFonts w:hint="eastAsia" w:asciiTheme="minorEastAsia" w:hAnsiTheme="minorEastAsia" w:eastAsiaTheme="minorEastAsia"/>
+          <w:sz w:val="24"/>
+          <w:szCs w:val="24"/>
+        </w:rPr>
+        <w:t>测试计划</w:t>
+      </w:r>
+    </w:p>
+    <w:p>
+      <w:pPr>
+        <w:rPr>
+          <w:rFonts w:asciiTheme="minorEastAsia" w:hAnsiTheme="minorEastAsia" w:eastAsiaTheme="minorEastAsia"/>
+          <w:sz w:val="24"/>
+          <w:szCs w:val="24"/>
+        </w:rPr>
+      </w:pPr>
+      <w:r>
+        <w:rPr>
+          <w:rFonts w:hint="eastAsia" w:asciiTheme="minorEastAsia" w:hAnsiTheme="minorEastAsia" w:eastAsiaTheme="minorEastAsia"/>
+          <w:sz w:val="24"/>
+          <w:szCs w:val="24"/>
+        </w:rPr>
+        <w:t>安装部署计划</w:t>
+      </w:r>
+    </w:p>
+    <w:p>
+      <w:pPr>
+        <w:rPr>
+          <w:rFonts w:asciiTheme="minorEastAsia" w:hAnsiTheme="minorEastAsia" w:eastAsiaTheme="minorEastAsia"/>
+          <w:sz w:val="24"/>
+          <w:szCs w:val="24"/>
+        </w:rPr>
+      </w:pPr>
+      <w:r>
+        <w:rPr>
+          <w:rFonts w:hint="eastAsia" w:asciiTheme="minorEastAsia" w:hAnsiTheme="minorEastAsia" w:eastAsiaTheme="minorEastAsia"/>
+          <w:sz w:val="24"/>
+          <w:szCs w:val="24"/>
+        </w:rPr>
+        <w:t>培训计划</w:t>
+      </w:r>
+    </w:p>
+    <w:p>
+      <w:pPr>
+        <w:rPr>
+          <w:rFonts w:asciiTheme="minorEastAsia" w:hAnsiTheme="minorEastAsia" w:eastAsiaTheme="minorEastAsia"/>
+          <w:sz w:val="24"/>
+          <w:szCs w:val="24"/>
+        </w:rPr>
+      </w:pPr>
+      <w:r>
+        <w:rPr>
+          <w:rFonts w:hint="eastAsia" w:asciiTheme="minorEastAsia" w:hAnsiTheme="minorEastAsia" w:eastAsiaTheme="minorEastAsia"/>
+          <w:sz w:val="24"/>
+          <w:szCs w:val="24"/>
+        </w:rPr>
+        <w:t>系统维护计划</w:t>
+      </w:r>
+    </w:p>
+    <w:p>
+      <w:pPr>
+        <w:rPr>
+          <w:rFonts w:asciiTheme="minorEastAsia" w:hAnsiTheme="minorEastAsia" w:eastAsiaTheme="minorEastAsia"/>
+          <w:sz w:val="24"/>
+          <w:szCs w:val="24"/>
+        </w:rPr>
+      </w:pPr>
+      <w:r>
+        <w:rPr>
+          <w:rFonts w:hint="eastAsia" w:asciiTheme="minorEastAsia" w:hAnsiTheme="minorEastAsia" w:eastAsiaTheme="minorEastAsia"/>
+          <w:sz w:val="24"/>
+          <w:szCs w:val="24"/>
+        </w:rPr>
+        <w:t>提交时间: （第16</w:t>
+      </w:r>
+      <w:bookmarkStart w:id="6" w:name="_GoBack"/>
+      <w:bookmarkEnd w:id="6"/>
+      <w:r>
+        <w:rPr>
+          <w:rFonts w:hint="eastAsia" w:asciiTheme="minorEastAsia" w:hAnsiTheme="minorEastAsia" w:eastAsiaTheme="minorEastAsia"/>
+          <w:sz w:val="24"/>
+          <w:szCs w:val="24"/>
+        </w:rPr>
+        <w:t>周，答辩前。可以根据进度，由开发组适当提前分批提交）</w:t>
+      </w:r>
+    </w:p>
+    <w:p>
+      <w:pPr>
+        <w:rPr>
+          <w:rFonts w:asciiTheme="minorEastAsia" w:hAnsiTheme="minorEastAsia" w:eastAsiaTheme="minorEastAsia"/>
+          <w:sz w:val="24"/>
+          <w:szCs w:val="24"/>
+        </w:rPr>
+      </w:pPr>
+      <w:r>
+        <w:rPr>
+          <w:rFonts w:hint="eastAsia" w:asciiTheme="minorEastAsia" w:hAnsiTheme="minorEastAsia" w:eastAsiaTheme="minorEastAsia"/>
+          <w:sz w:val="24"/>
+          <w:szCs w:val="24"/>
+        </w:rPr>
+        <w:t>《项目总结报告》</w:t>
+      </w:r>
+    </w:p>
+    <w:p>
+      <w:pPr>
+        <w:rPr>
+          <w:rFonts w:asciiTheme="minorEastAsia" w:hAnsiTheme="minorEastAsia" w:eastAsiaTheme="minorEastAsia"/>
+          <w:sz w:val="24"/>
+          <w:szCs w:val="24"/>
+        </w:rPr>
+      </w:pPr>
+      <w:r>
+        <w:rPr>
+          <w:rFonts w:hint="eastAsia" w:asciiTheme="minorEastAsia" w:hAnsiTheme="minorEastAsia" w:eastAsiaTheme="minorEastAsia"/>
+          <w:sz w:val="24"/>
+          <w:szCs w:val="24"/>
+        </w:rPr>
+        <w:t>答辩与评价（15-16周）</w:t>
+      </w:r>
+    </w:p>
+    <w:p>
+      <w:pPr>
+        <w:rPr>
+          <w:rFonts w:asciiTheme="minorEastAsia" w:hAnsiTheme="minorEastAsia" w:eastAsiaTheme="minorEastAsia"/>
+          <w:sz w:val="24"/>
+          <w:szCs w:val="24"/>
+        </w:rPr>
+      </w:pPr>
+      <w:r>
+        <w:rPr>
+          <w:rFonts w:hint="eastAsia" w:asciiTheme="minorEastAsia" w:hAnsiTheme="minorEastAsia" w:eastAsiaTheme="minorEastAsia"/>
+          <w:sz w:val="24"/>
+          <w:szCs w:val="24"/>
+        </w:rPr>
+        <w:t>经验总结</w:t>
+      </w:r>
+    </w:p>
+    <w:p>
+      <w:pPr>
+        <w:rPr>
+          <w:rFonts w:asciiTheme="minorEastAsia" w:hAnsiTheme="minorEastAsia" w:eastAsiaTheme="minorEastAsia"/>
+          <w:sz w:val="24"/>
+          <w:szCs w:val="24"/>
+        </w:rPr>
+      </w:pPr>
+      <w:r>
+        <w:rPr>
+          <w:rFonts w:hint="eastAsia" w:asciiTheme="minorEastAsia" w:hAnsiTheme="minorEastAsia" w:eastAsiaTheme="minorEastAsia"/>
+          <w:sz w:val="24"/>
+          <w:szCs w:val="24"/>
+        </w:rPr>
+        <w:t>提交时间: 第17周结束</w:t>
+      </w:r>
+    </w:p>
     <w:p>
       <w:pPr>
         <w:jc w:val="center"/>
@@ -4347,6 +4874,12 @@
           <w:insideV w:val="single" w:color="auto" w:sz="6" w:space="0"/>
         </w:tblBorders>
         <w:tblLayout w:type="fixed"/>
+        <w:tblCellMar>
+          <w:top w:w="0" w:type="dxa"/>
+          <w:left w:w="108" w:type="dxa"/>
+          <w:bottom w:w="0" w:type="dxa"/>
+          <w:right w:w="108" w:type="dxa"/>
+        </w:tblCellMar>
       </w:tblPrEx>
       <w:tc>
         <w:tcPr>

--- a/软件工程系列课程教学辅助网站/受控文档/项目章程(1).docx
+++ b/软件工程系列课程教学辅助网站/受控文档/项目章程(1).docx
@@ -90,8 +90,8 @@
         <w:pStyle w:val="6"/>
       </w:pPr>
       <w:bookmarkStart w:id="1" w:name="_Toc24057"/>
-      <w:bookmarkStart w:id="2" w:name="_Toc496975616"/>
-      <w:bookmarkStart w:id="3" w:name="_Toc496974111"/>
+      <w:bookmarkStart w:id="2" w:name="_Toc496974111"/>
+      <w:bookmarkStart w:id="3" w:name="_Toc496975616"/>
       <w:r>
         <w:rPr>
           <w:rFonts w:hint="eastAsia"/>
@@ -1775,11 +1775,531 @@
     </w:p>
     <w:p>
       <w:pPr>
+        <w:rPr>
+          <w:rFonts w:asciiTheme="minorEastAsia" w:hAnsiTheme="minorEastAsia" w:eastAsiaTheme="minorEastAsia"/>
+          <w:sz w:val="30"/>
+          <w:szCs w:val="30"/>
+        </w:rPr>
+      </w:pPr>
+      <w:r>
+        <w:rPr>
+          <w:rFonts w:hint="eastAsia" w:asciiTheme="minorEastAsia" w:hAnsiTheme="minorEastAsia" w:eastAsiaTheme="minorEastAsia"/>
+          <w:sz w:val="30"/>
+          <w:szCs w:val="30"/>
+        </w:rPr>
+        <w:t>里程碑：</w:t>
+      </w:r>
+    </w:p>
+    <w:p>
+      <w:pPr>
+        <w:rPr>
+          <w:rFonts w:asciiTheme="minorEastAsia" w:hAnsiTheme="minorEastAsia" w:eastAsiaTheme="minorEastAsia"/>
+          <w:sz w:val="24"/>
+          <w:szCs w:val="24"/>
+        </w:rPr>
+      </w:pPr>
+      <w:r>
+        <w:rPr>
+          <w:rFonts w:hint="eastAsia" w:asciiTheme="minorEastAsia" w:hAnsiTheme="minorEastAsia" w:eastAsiaTheme="minorEastAsia"/>
+          <w:sz w:val="24"/>
+          <w:szCs w:val="24"/>
+        </w:rPr>
+        <w:t>《项目任务书》下达，（第2周实验课下达）</w:t>
+      </w:r>
+    </w:p>
+    <w:p>
+      <w:pPr>
+        <w:rPr>
+          <w:rFonts w:asciiTheme="minorEastAsia" w:hAnsiTheme="minorEastAsia" w:eastAsiaTheme="minorEastAsia"/>
+          <w:sz w:val="24"/>
+          <w:szCs w:val="24"/>
+        </w:rPr>
+      </w:pPr>
+      <w:r>
+        <w:rPr>
+          <w:rFonts w:hint="eastAsia" w:asciiTheme="minorEastAsia" w:hAnsiTheme="minorEastAsia" w:eastAsiaTheme="minorEastAsia"/>
+          <w:sz w:val="24"/>
+          <w:szCs w:val="24"/>
+        </w:rPr>
+        <w:t>《项目可行性报告》，提交时间: （第3周结束）</w:t>
+      </w:r>
+    </w:p>
+    <w:p>
+      <w:pPr>
+        <w:rPr>
+          <w:rFonts w:asciiTheme="minorEastAsia" w:hAnsiTheme="minorEastAsia" w:eastAsiaTheme="minorEastAsia"/>
+          <w:sz w:val="24"/>
+          <w:szCs w:val="24"/>
+        </w:rPr>
+      </w:pPr>
+      <w:r>
+        <w:rPr>
+          <w:rFonts w:hint="eastAsia" w:asciiTheme="minorEastAsia" w:hAnsiTheme="minorEastAsia" w:eastAsiaTheme="minorEastAsia"/>
+          <w:sz w:val="24"/>
+          <w:szCs w:val="24"/>
+        </w:rPr>
+        <w:t>《项目章程》，《项目总体计划》（第4周末）</w:t>
+      </w:r>
+    </w:p>
+    <w:p>
+      <w:pPr>
+        <w:rPr>
+          <w:rFonts w:asciiTheme="minorEastAsia" w:hAnsiTheme="minorEastAsia" w:eastAsiaTheme="minorEastAsia"/>
+          <w:sz w:val="24"/>
+          <w:szCs w:val="24"/>
+        </w:rPr>
+      </w:pPr>
+      <w:r>
+        <w:rPr>
+          <w:rFonts w:hint="eastAsia" w:asciiTheme="minorEastAsia" w:hAnsiTheme="minorEastAsia" w:eastAsiaTheme="minorEastAsia"/>
+          <w:sz w:val="24"/>
+          <w:szCs w:val="24"/>
+        </w:rPr>
+        <w:t>《需求工程计划-初步》提交（第4周末）</w:t>
+      </w:r>
+    </w:p>
+    <w:p>
+      <w:pPr>
+        <w:rPr>
+          <w:rFonts w:asciiTheme="minorEastAsia" w:hAnsiTheme="minorEastAsia" w:eastAsiaTheme="minorEastAsia"/>
+          <w:sz w:val="24"/>
+          <w:szCs w:val="24"/>
+        </w:rPr>
+      </w:pPr>
+      <w:r>
+        <w:rPr>
+          <w:rFonts w:hint="eastAsia" w:asciiTheme="minorEastAsia" w:hAnsiTheme="minorEastAsia" w:eastAsiaTheme="minorEastAsia"/>
+          <w:sz w:val="24"/>
+          <w:szCs w:val="24"/>
+        </w:rPr>
+        <w:t>《QA计划》 提交时间: （第5周结束）</w:t>
+      </w:r>
+    </w:p>
+    <w:p>
+      <w:pPr>
+        <w:rPr>
+          <w:rFonts w:asciiTheme="minorEastAsia" w:hAnsiTheme="minorEastAsia" w:eastAsiaTheme="minorEastAsia"/>
+          <w:sz w:val="24"/>
+          <w:szCs w:val="24"/>
+        </w:rPr>
+      </w:pPr>
+      <w:r>
+        <w:rPr>
+          <w:rFonts w:hint="eastAsia" w:asciiTheme="minorEastAsia" w:hAnsiTheme="minorEastAsia" w:eastAsiaTheme="minorEastAsia"/>
+          <w:sz w:val="24"/>
+          <w:szCs w:val="24"/>
+        </w:rPr>
+        <w:t>《需求工程计划》修改及评审（第5-6周，非正常上课时间）</w:t>
+      </w:r>
+    </w:p>
+    <w:p>
+      <w:pPr>
+        <w:rPr>
+          <w:rFonts w:asciiTheme="minorEastAsia" w:hAnsiTheme="minorEastAsia" w:eastAsiaTheme="minorEastAsia"/>
+          <w:sz w:val="24"/>
+          <w:szCs w:val="24"/>
+        </w:rPr>
+      </w:pPr>
+      <w:r>
+        <w:rPr>
+          <w:rFonts w:hint="eastAsia" w:asciiTheme="minorEastAsia" w:hAnsiTheme="minorEastAsia" w:eastAsiaTheme="minorEastAsia"/>
+          <w:sz w:val="24"/>
+          <w:szCs w:val="24"/>
+        </w:rPr>
+        <w:t>计划评审</w:t>
+      </w:r>
+    </w:p>
+    <w:p>
+      <w:pPr>
+        <w:rPr>
+          <w:rFonts w:asciiTheme="minorEastAsia" w:hAnsiTheme="minorEastAsia" w:eastAsiaTheme="minorEastAsia"/>
+          <w:sz w:val="24"/>
+          <w:szCs w:val="24"/>
+        </w:rPr>
+      </w:pPr>
+      <w:r>
+        <w:rPr>
+          <w:rFonts w:hint="eastAsia" w:asciiTheme="minorEastAsia" w:hAnsiTheme="minorEastAsia" w:eastAsiaTheme="minorEastAsia"/>
+          <w:sz w:val="24"/>
+          <w:szCs w:val="24"/>
+        </w:rPr>
+        <w:t>《需求工程计划》讲解（第7周,两个班错开各1次，RE主讲）</w:t>
+      </w:r>
+    </w:p>
+    <w:p>
+      <w:pPr>
+        <w:rPr>
+          <w:rFonts w:asciiTheme="minorEastAsia" w:hAnsiTheme="minorEastAsia" w:eastAsiaTheme="minorEastAsia"/>
+          <w:sz w:val="24"/>
+          <w:szCs w:val="24"/>
+        </w:rPr>
+      </w:pPr>
+      <w:r>
+        <w:rPr>
+          <w:rFonts w:hint="eastAsia" w:asciiTheme="minorEastAsia" w:hAnsiTheme="minorEastAsia" w:eastAsiaTheme="minorEastAsia"/>
+          <w:sz w:val="24"/>
+          <w:szCs w:val="24"/>
+        </w:rPr>
+        <w:t>《软件需求规格说明书》</w:t>
+      </w:r>
+    </w:p>
+    <w:p>
+      <w:pPr>
+        <w:rPr>
+          <w:rFonts w:asciiTheme="minorEastAsia" w:hAnsiTheme="minorEastAsia" w:eastAsiaTheme="minorEastAsia"/>
+          <w:sz w:val="24"/>
+          <w:szCs w:val="24"/>
+        </w:rPr>
+      </w:pPr>
+      <w:r>
+        <w:rPr>
+          <w:rFonts w:hint="eastAsia" w:asciiTheme="minorEastAsia" w:hAnsiTheme="minorEastAsia" w:eastAsiaTheme="minorEastAsia"/>
+          <w:sz w:val="24"/>
+          <w:szCs w:val="24"/>
+        </w:rPr>
+        <w:t>提交时间:   第10周末</w:t>
+      </w:r>
+    </w:p>
+    <w:p>
+      <w:pPr>
+        <w:rPr>
+          <w:rFonts w:asciiTheme="minorEastAsia" w:hAnsiTheme="minorEastAsia" w:eastAsiaTheme="minorEastAsia"/>
+          <w:sz w:val="24"/>
+          <w:szCs w:val="24"/>
+        </w:rPr>
+      </w:pPr>
+      <w:r>
+        <w:rPr>
+          <w:rFonts w:hint="eastAsia" w:asciiTheme="minorEastAsia" w:hAnsiTheme="minorEastAsia" w:eastAsiaTheme="minorEastAsia"/>
+          <w:sz w:val="24"/>
+          <w:szCs w:val="24"/>
+        </w:rPr>
+        <w:t>《软件需求规格说明书》修改及评审</w:t>
+      </w:r>
+    </w:p>
+    <w:p>
+      <w:pPr>
+        <w:rPr>
+          <w:rFonts w:asciiTheme="minorEastAsia" w:hAnsiTheme="minorEastAsia" w:eastAsiaTheme="minorEastAsia"/>
+          <w:sz w:val="24"/>
+          <w:szCs w:val="24"/>
+        </w:rPr>
+      </w:pPr>
+      <w:r>
+        <w:rPr>
+          <w:rFonts w:hint="eastAsia" w:asciiTheme="minorEastAsia" w:hAnsiTheme="minorEastAsia" w:eastAsiaTheme="minorEastAsia"/>
+          <w:sz w:val="24"/>
+          <w:szCs w:val="24"/>
+        </w:rPr>
+        <w:t>第11周末</w:t>
+      </w:r>
+    </w:p>
+    <w:p>
+      <w:pPr>
+        <w:rPr>
+          <w:rFonts w:asciiTheme="minorEastAsia" w:hAnsiTheme="minorEastAsia" w:eastAsiaTheme="minorEastAsia"/>
+          <w:sz w:val="24"/>
+          <w:szCs w:val="24"/>
+        </w:rPr>
+      </w:pPr>
+      <w:r>
+        <w:rPr>
+          <w:rFonts w:hint="eastAsia" w:asciiTheme="minorEastAsia" w:hAnsiTheme="minorEastAsia" w:eastAsiaTheme="minorEastAsia"/>
+          <w:sz w:val="24"/>
+          <w:szCs w:val="24"/>
+        </w:rPr>
+        <w:t>软件需求变更文档</w:t>
+      </w:r>
+    </w:p>
+    <w:p>
+      <w:pPr>
+        <w:rPr>
+          <w:rFonts w:asciiTheme="minorEastAsia" w:hAnsiTheme="minorEastAsia" w:eastAsiaTheme="minorEastAsia"/>
+          <w:sz w:val="24"/>
+          <w:szCs w:val="24"/>
+        </w:rPr>
+      </w:pPr>
+      <w:r>
+        <w:rPr>
+          <w:rFonts w:hint="eastAsia" w:asciiTheme="minorEastAsia" w:hAnsiTheme="minorEastAsia" w:eastAsiaTheme="minorEastAsia"/>
+          <w:sz w:val="24"/>
+          <w:szCs w:val="24"/>
+        </w:rPr>
+        <w:t>提交时间:   （第12周末）</w:t>
+      </w:r>
+    </w:p>
+    <w:p>
+      <w:pPr>
+        <w:rPr>
+          <w:rFonts w:asciiTheme="minorEastAsia" w:hAnsiTheme="minorEastAsia" w:eastAsiaTheme="minorEastAsia"/>
+          <w:sz w:val="24"/>
+          <w:szCs w:val="24"/>
+        </w:rPr>
+      </w:pPr>
+      <w:r>
+        <w:rPr>
+          <w:rFonts w:hint="eastAsia" w:asciiTheme="minorEastAsia" w:hAnsiTheme="minorEastAsia" w:eastAsiaTheme="minorEastAsia"/>
+          <w:sz w:val="24"/>
+          <w:szCs w:val="24"/>
+        </w:rPr>
+        <w:t>软件需求变更文档修改及评审</w:t>
+      </w:r>
+    </w:p>
+    <w:p>
+      <w:pPr>
+        <w:rPr>
+          <w:rFonts w:asciiTheme="minorEastAsia" w:hAnsiTheme="minorEastAsia" w:eastAsiaTheme="minorEastAsia"/>
+          <w:sz w:val="24"/>
+          <w:szCs w:val="24"/>
+        </w:rPr>
+      </w:pPr>
+      <w:r>
+        <w:rPr>
+          <w:rFonts w:hint="eastAsia" w:asciiTheme="minorEastAsia" w:hAnsiTheme="minorEastAsia" w:eastAsiaTheme="minorEastAsia"/>
+          <w:sz w:val="24"/>
+          <w:szCs w:val="24"/>
+        </w:rPr>
+        <w:t>（第13周）</w:t>
+      </w:r>
+    </w:p>
+    <w:p>
+      <w:pPr>
+        <w:rPr>
+          <w:rFonts w:asciiTheme="minorEastAsia" w:hAnsiTheme="minorEastAsia" w:eastAsiaTheme="minorEastAsia"/>
+          <w:sz w:val="24"/>
+          <w:szCs w:val="24"/>
+        </w:rPr>
+      </w:pPr>
+      <w:r>
+        <w:rPr>
+          <w:rFonts w:hint="eastAsia" w:asciiTheme="minorEastAsia" w:hAnsiTheme="minorEastAsia" w:eastAsiaTheme="minorEastAsia"/>
+          <w:sz w:val="24"/>
+          <w:szCs w:val="24"/>
+        </w:rPr>
+        <w:t>系统设计与实现计划</w:t>
+      </w:r>
+    </w:p>
+    <w:p>
+      <w:pPr>
+        <w:rPr>
+          <w:rFonts w:asciiTheme="minorEastAsia" w:hAnsiTheme="minorEastAsia" w:eastAsiaTheme="minorEastAsia"/>
+          <w:sz w:val="24"/>
+          <w:szCs w:val="24"/>
+        </w:rPr>
+      </w:pPr>
+      <w:r>
+        <w:rPr>
+          <w:rFonts w:hint="eastAsia" w:asciiTheme="minorEastAsia" w:hAnsiTheme="minorEastAsia" w:eastAsiaTheme="minorEastAsia"/>
+          <w:sz w:val="24"/>
+          <w:szCs w:val="24"/>
+        </w:rPr>
+        <w:t>提交时间：第14周末</w:t>
+      </w:r>
+    </w:p>
+    <w:p>
+      <w:pPr>
+        <w:rPr>
+          <w:rFonts w:asciiTheme="minorEastAsia" w:hAnsiTheme="minorEastAsia" w:eastAsiaTheme="minorEastAsia"/>
+          <w:sz w:val="24"/>
+          <w:szCs w:val="24"/>
+        </w:rPr>
+      </w:pPr>
+      <w:r>
+        <w:rPr>
+          <w:rFonts w:hint="eastAsia" w:asciiTheme="minorEastAsia" w:hAnsiTheme="minorEastAsia" w:eastAsiaTheme="minorEastAsia"/>
+          <w:sz w:val="24"/>
+          <w:szCs w:val="24"/>
+        </w:rPr>
+        <w:t>软件概要设计说明</w:t>
+      </w:r>
+    </w:p>
+    <w:p>
+      <w:pPr>
+        <w:rPr>
+          <w:rFonts w:asciiTheme="minorEastAsia" w:hAnsiTheme="minorEastAsia" w:eastAsiaTheme="minorEastAsia"/>
+          <w:sz w:val="24"/>
+          <w:szCs w:val="24"/>
+        </w:rPr>
+      </w:pPr>
+      <w:r>
+        <w:rPr>
+          <w:rFonts w:hint="eastAsia" w:asciiTheme="minorEastAsia" w:hAnsiTheme="minorEastAsia" w:eastAsiaTheme="minorEastAsia"/>
+          <w:sz w:val="24"/>
+          <w:szCs w:val="24"/>
+        </w:rPr>
+        <w:t>提交时间: （第16周末）</w:t>
+      </w:r>
+    </w:p>
+    <w:p>
+      <w:pPr>
+        <w:rPr>
+          <w:rFonts w:asciiTheme="minorEastAsia" w:hAnsiTheme="minorEastAsia" w:eastAsiaTheme="minorEastAsia"/>
+          <w:sz w:val="24"/>
+          <w:szCs w:val="24"/>
+        </w:rPr>
+      </w:pPr>
+      <w:r>
+        <w:rPr>
+          <w:rFonts w:hint="eastAsia" w:asciiTheme="minorEastAsia" w:hAnsiTheme="minorEastAsia" w:eastAsiaTheme="minorEastAsia"/>
+          <w:sz w:val="24"/>
+          <w:szCs w:val="24"/>
+        </w:rPr>
+        <w:t>测试计划</w:t>
+      </w:r>
+    </w:p>
+    <w:p>
+      <w:pPr>
+        <w:rPr>
+          <w:rFonts w:asciiTheme="minorEastAsia" w:hAnsiTheme="minorEastAsia" w:eastAsiaTheme="minorEastAsia"/>
+          <w:sz w:val="24"/>
+          <w:szCs w:val="24"/>
+        </w:rPr>
+      </w:pPr>
+      <w:r>
+        <w:rPr>
+          <w:rFonts w:hint="eastAsia" w:asciiTheme="minorEastAsia" w:hAnsiTheme="minorEastAsia" w:eastAsiaTheme="minorEastAsia"/>
+          <w:sz w:val="24"/>
+          <w:szCs w:val="24"/>
+        </w:rPr>
+        <w:t>安装部署计划</w:t>
+      </w:r>
+    </w:p>
+    <w:p>
+      <w:pPr>
+        <w:rPr>
+          <w:rFonts w:asciiTheme="minorEastAsia" w:hAnsiTheme="minorEastAsia" w:eastAsiaTheme="minorEastAsia"/>
+          <w:sz w:val="24"/>
+          <w:szCs w:val="24"/>
+        </w:rPr>
+      </w:pPr>
+      <w:r>
+        <w:rPr>
+          <w:rFonts w:hint="eastAsia" w:asciiTheme="minorEastAsia" w:hAnsiTheme="minorEastAsia" w:eastAsiaTheme="minorEastAsia"/>
+          <w:sz w:val="24"/>
+          <w:szCs w:val="24"/>
+        </w:rPr>
+        <w:t>培训计划</w:t>
+      </w:r>
+    </w:p>
+    <w:p>
+      <w:pPr>
+        <w:rPr>
+          <w:rFonts w:asciiTheme="minorEastAsia" w:hAnsiTheme="minorEastAsia" w:eastAsiaTheme="minorEastAsia"/>
+          <w:sz w:val="24"/>
+          <w:szCs w:val="24"/>
+        </w:rPr>
+      </w:pPr>
+      <w:r>
+        <w:rPr>
+          <w:rFonts w:hint="eastAsia" w:asciiTheme="minorEastAsia" w:hAnsiTheme="minorEastAsia" w:eastAsiaTheme="minorEastAsia"/>
+          <w:sz w:val="24"/>
+          <w:szCs w:val="24"/>
+        </w:rPr>
+        <w:t>系统维护计划</w:t>
+      </w:r>
+    </w:p>
+    <w:p>
+      <w:pPr>
+        <w:rPr>
+          <w:rFonts w:asciiTheme="minorEastAsia" w:hAnsiTheme="minorEastAsia" w:eastAsiaTheme="minorEastAsia"/>
+          <w:sz w:val="24"/>
+          <w:szCs w:val="24"/>
+        </w:rPr>
+      </w:pPr>
+      <w:r>
+        <w:rPr>
+          <w:rFonts w:hint="eastAsia" w:asciiTheme="minorEastAsia" w:hAnsiTheme="minorEastAsia" w:eastAsiaTheme="minorEastAsia"/>
+          <w:sz w:val="24"/>
+          <w:szCs w:val="24"/>
+        </w:rPr>
+        <w:t>提交时间: （第16周，答辩前。可以根据进度，由开发组适当提前分批提交）</w:t>
+      </w:r>
+    </w:p>
+    <w:p>
+      <w:pPr>
+        <w:rPr>
+          <w:rFonts w:asciiTheme="minorEastAsia" w:hAnsiTheme="minorEastAsia" w:eastAsiaTheme="minorEastAsia"/>
+          <w:sz w:val="24"/>
+          <w:szCs w:val="24"/>
+        </w:rPr>
+      </w:pPr>
+      <w:r>
+        <w:rPr>
+          <w:rFonts w:hint="eastAsia" w:asciiTheme="minorEastAsia" w:hAnsiTheme="minorEastAsia" w:eastAsiaTheme="minorEastAsia"/>
+          <w:sz w:val="24"/>
+          <w:szCs w:val="24"/>
+        </w:rPr>
+        <w:t>《项目总结报告》</w:t>
+      </w:r>
+    </w:p>
+    <w:p>
+      <w:pPr>
+        <w:rPr>
+          <w:rFonts w:asciiTheme="minorEastAsia" w:hAnsiTheme="minorEastAsia" w:eastAsiaTheme="minorEastAsia"/>
+          <w:sz w:val="24"/>
+          <w:szCs w:val="24"/>
+        </w:rPr>
+      </w:pPr>
+      <w:r>
+        <w:rPr>
+          <w:rFonts w:hint="eastAsia" w:asciiTheme="minorEastAsia" w:hAnsiTheme="minorEastAsia" w:eastAsiaTheme="minorEastAsia"/>
+          <w:sz w:val="24"/>
+          <w:szCs w:val="24"/>
+        </w:rPr>
+        <w:t>答辩与评价（15-16周）</w:t>
+      </w:r>
+    </w:p>
+    <w:p>
+      <w:pPr>
+        <w:rPr>
+          <w:rFonts w:asciiTheme="minorEastAsia" w:hAnsiTheme="minorEastAsia" w:eastAsiaTheme="minorEastAsia"/>
+          <w:sz w:val="24"/>
+          <w:szCs w:val="24"/>
+        </w:rPr>
+      </w:pPr>
+      <w:r>
+        <w:rPr>
+          <w:rFonts w:hint="eastAsia" w:asciiTheme="minorEastAsia" w:hAnsiTheme="minorEastAsia" w:eastAsiaTheme="minorEastAsia"/>
+          <w:sz w:val="24"/>
+          <w:szCs w:val="24"/>
+        </w:rPr>
+        <w:t>经验总结</w:t>
+      </w:r>
+    </w:p>
+    <w:p>
+      <w:pPr>
+        <w:rPr>
+          <w:rFonts w:asciiTheme="minorEastAsia" w:hAnsiTheme="minorEastAsia" w:eastAsiaTheme="minorEastAsia"/>
+          <w:sz w:val="24"/>
+          <w:szCs w:val="24"/>
+        </w:rPr>
+      </w:pPr>
+      <w:r>
+        <w:rPr>
+          <w:rFonts w:hint="eastAsia" w:asciiTheme="minorEastAsia" w:hAnsiTheme="minorEastAsia" w:eastAsiaTheme="minorEastAsia"/>
+          <w:sz w:val="24"/>
+          <w:szCs w:val="24"/>
+        </w:rPr>
+        <w:t>提交时间: 第17周结束</w:t>
+      </w:r>
+    </w:p>
+    <w:p>
+      <w:pPr>
         <w:jc w:val="center"/>
         <w:rPr>
           <w:rFonts w:hint="eastAsia" w:hAnsi="宋体"/>
         </w:rPr>
       </w:pPr>
+    </w:p>
+    <w:p>
+      <w:pPr>
+        <w:jc w:val="center"/>
+        <w:rPr>
+          <w:rFonts w:hint="eastAsia" w:hAnsi="宋体"/>
+        </w:rPr>
+      </w:pPr>
+      <w:bookmarkStart w:id="6" w:name="_GoBack"/>
+      <w:bookmarkEnd w:id="6"/>
     </w:p>
     <w:p>
       <w:pPr>
@@ -3658,526 +4178,6 @@
           <w:szCs w:val="24"/>
         </w:rPr>
       </w:pPr>
-    </w:p>
-    <w:p>
-      <w:pPr>
-        <w:rPr>
-          <w:rFonts w:asciiTheme="minorEastAsia" w:hAnsiTheme="minorEastAsia" w:eastAsiaTheme="minorEastAsia"/>
-          <w:sz w:val="30"/>
-          <w:szCs w:val="30"/>
-        </w:rPr>
-      </w:pPr>
-      <w:r>
-        <w:rPr>
-          <w:rFonts w:hint="eastAsia" w:asciiTheme="minorEastAsia" w:hAnsiTheme="minorEastAsia" w:eastAsiaTheme="minorEastAsia"/>
-          <w:sz w:val="30"/>
-          <w:szCs w:val="30"/>
-        </w:rPr>
-        <w:t>里程碑：</w:t>
-      </w:r>
-    </w:p>
-    <w:p>
-      <w:pPr>
-        <w:rPr>
-          <w:rFonts w:asciiTheme="minorEastAsia" w:hAnsiTheme="minorEastAsia" w:eastAsiaTheme="minorEastAsia"/>
-          <w:sz w:val="24"/>
-          <w:szCs w:val="24"/>
-        </w:rPr>
-      </w:pPr>
-      <w:r>
-        <w:rPr>
-          <w:rFonts w:hint="eastAsia" w:asciiTheme="minorEastAsia" w:hAnsiTheme="minorEastAsia" w:eastAsiaTheme="minorEastAsia"/>
-          <w:sz w:val="24"/>
-          <w:szCs w:val="24"/>
-        </w:rPr>
-        <w:t>《项目任务书》下达，（第2周实验课下达）</w:t>
-      </w:r>
-    </w:p>
-    <w:p>
-      <w:pPr>
-        <w:rPr>
-          <w:rFonts w:asciiTheme="minorEastAsia" w:hAnsiTheme="minorEastAsia" w:eastAsiaTheme="minorEastAsia"/>
-          <w:sz w:val="24"/>
-          <w:szCs w:val="24"/>
-        </w:rPr>
-      </w:pPr>
-      <w:r>
-        <w:rPr>
-          <w:rFonts w:hint="eastAsia" w:asciiTheme="minorEastAsia" w:hAnsiTheme="minorEastAsia" w:eastAsiaTheme="minorEastAsia"/>
-          <w:sz w:val="24"/>
-          <w:szCs w:val="24"/>
-        </w:rPr>
-        <w:t>《项目可行性报告》，提交时间: （第3周结束）</w:t>
-      </w:r>
-    </w:p>
-    <w:p>
-      <w:pPr>
-        <w:rPr>
-          <w:rFonts w:asciiTheme="minorEastAsia" w:hAnsiTheme="minorEastAsia" w:eastAsiaTheme="minorEastAsia"/>
-          <w:sz w:val="24"/>
-          <w:szCs w:val="24"/>
-        </w:rPr>
-      </w:pPr>
-      <w:r>
-        <w:rPr>
-          <w:rFonts w:hint="eastAsia" w:asciiTheme="minorEastAsia" w:hAnsiTheme="minorEastAsia" w:eastAsiaTheme="minorEastAsia"/>
-          <w:sz w:val="24"/>
-          <w:szCs w:val="24"/>
-        </w:rPr>
-        <w:t>《项目章程》，《项目总体计划》（第4周末）</w:t>
-      </w:r>
-    </w:p>
-    <w:p>
-      <w:pPr>
-        <w:rPr>
-          <w:rFonts w:asciiTheme="minorEastAsia" w:hAnsiTheme="minorEastAsia" w:eastAsiaTheme="minorEastAsia"/>
-          <w:sz w:val="24"/>
-          <w:szCs w:val="24"/>
-        </w:rPr>
-      </w:pPr>
-      <w:r>
-        <w:rPr>
-          <w:rFonts w:hint="eastAsia" w:asciiTheme="minorEastAsia" w:hAnsiTheme="minorEastAsia" w:eastAsiaTheme="minorEastAsia"/>
-          <w:sz w:val="24"/>
-          <w:szCs w:val="24"/>
-        </w:rPr>
-        <w:t>《需求工程计划-初步》提交（第4周末）</w:t>
-      </w:r>
-    </w:p>
-    <w:p>
-      <w:pPr>
-        <w:rPr>
-          <w:rFonts w:asciiTheme="minorEastAsia" w:hAnsiTheme="minorEastAsia" w:eastAsiaTheme="minorEastAsia"/>
-          <w:sz w:val="24"/>
-          <w:szCs w:val="24"/>
-        </w:rPr>
-      </w:pPr>
-      <w:r>
-        <w:rPr>
-          <w:rFonts w:hint="eastAsia" w:asciiTheme="minorEastAsia" w:hAnsiTheme="minorEastAsia" w:eastAsiaTheme="minorEastAsia"/>
-          <w:sz w:val="24"/>
-          <w:szCs w:val="24"/>
-        </w:rPr>
-        <w:t>《QA计划》 提交时间: （第5周结束）</w:t>
-      </w:r>
-    </w:p>
-    <w:p>
-      <w:pPr>
-        <w:rPr>
-          <w:rFonts w:asciiTheme="minorEastAsia" w:hAnsiTheme="minorEastAsia" w:eastAsiaTheme="minorEastAsia"/>
-          <w:sz w:val="24"/>
-          <w:szCs w:val="24"/>
-        </w:rPr>
-      </w:pPr>
-      <w:r>
-        <w:rPr>
-          <w:rFonts w:hint="eastAsia" w:asciiTheme="minorEastAsia" w:hAnsiTheme="minorEastAsia" w:eastAsiaTheme="minorEastAsia"/>
-          <w:sz w:val="24"/>
-          <w:szCs w:val="24"/>
-        </w:rPr>
-        <w:t>《需求工程计划》修改及评审（第5-6周，非正常上课时间）</w:t>
-      </w:r>
-    </w:p>
-    <w:p>
-      <w:pPr>
-        <w:rPr>
-          <w:rFonts w:asciiTheme="minorEastAsia" w:hAnsiTheme="minorEastAsia" w:eastAsiaTheme="minorEastAsia"/>
-          <w:sz w:val="24"/>
-          <w:szCs w:val="24"/>
-        </w:rPr>
-      </w:pPr>
-      <w:r>
-        <w:rPr>
-          <w:rFonts w:hint="eastAsia" w:asciiTheme="minorEastAsia" w:hAnsiTheme="minorEastAsia" w:eastAsiaTheme="minorEastAsia"/>
-          <w:sz w:val="24"/>
-          <w:szCs w:val="24"/>
-        </w:rPr>
-        <w:t>计划评审</w:t>
-      </w:r>
-    </w:p>
-    <w:p>
-      <w:pPr>
-        <w:rPr>
-          <w:rFonts w:asciiTheme="minorEastAsia" w:hAnsiTheme="minorEastAsia" w:eastAsiaTheme="minorEastAsia"/>
-          <w:sz w:val="24"/>
-          <w:szCs w:val="24"/>
-        </w:rPr>
-      </w:pPr>
-      <w:r>
-        <w:rPr>
-          <w:rFonts w:hint="eastAsia" w:asciiTheme="minorEastAsia" w:hAnsiTheme="minorEastAsia" w:eastAsiaTheme="minorEastAsia"/>
-          <w:sz w:val="24"/>
-          <w:szCs w:val="24"/>
-        </w:rPr>
-        <w:t>《需求工程计划》讲解（第7周,两个班错开各1次，RE主讲）</w:t>
-      </w:r>
-    </w:p>
-    <w:p>
-      <w:pPr>
-        <w:rPr>
-          <w:rFonts w:asciiTheme="minorEastAsia" w:hAnsiTheme="minorEastAsia" w:eastAsiaTheme="minorEastAsia"/>
-          <w:sz w:val="24"/>
-          <w:szCs w:val="24"/>
-        </w:rPr>
-      </w:pPr>
-      <w:r>
-        <w:rPr>
-          <w:rFonts w:hint="eastAsia" w:asciiTheme="minorEastAsia" w:hAnsiTheme="minorEastAsia" w:eastAsiaTheme="minorEastAsia"/>
-          <w:sz w:val="24"/>
-          <w:szCs w:val="24"/>
-        </w:rPr>
-        <w:t>《软件需求规格说明书》</w:t>
-      </w:r>
-    </w:p>
-    <w:p>
-      <w:pPr>
-        <w:rPr>
-          <w:rFonts w:asciiTheme="minorEastAsia" w:hAnsiTheme="minorEastAsia" w:eastAsiaTheme="minorEastAsia"/>
-          <w:sz w:val="24"/>
-          <w:szCs w:val="24"/>
-        </w:rPr>
-      </w:pPr>
-      <w:r>
-        <w:rPr>
-          <w:rFonts w:hint="eastAsia" w:asciiTheme="minorEastAsia" w:hAnsiTheme="minorEastAsia" w:eastAsiaTheme="minorEastAsia"/>
-          <w:sz w:val="24"/>
-          <w:szCs w:val="24"/>
-        </w:rPr>
-        <w:t>提交时间:   第10周末</w:t>
-      </w:r>
-    </w:p>
-    <w:p>
-      <w:pPr>
-        <w:rPr>
-          <w:rFonts w:asciiTheme="minorEastAsia" w:hAnsiTheme="minorEastAsia" w:eastAsiaTheme="minorEastAsia"/>
-          <w:sz w:val="24"/>
-          <w:szCs w:val="24"/>
-        </w:rPr>
-      </w:pPr>
-      <w:r>
-        <w:rPr>
-          <w:rFonts w:hint="eastAsia" w:asciiTheme="minorEastAsia" w:hAnsiTheme="minorEastAsia" w:eastAsiaTheme="minorEastAsia"/>
-          <w:sz w:val="24"/>
-          <w:szCs w:val="24"/>
-        </w:rPr>
-        <w:t>《软件需求规格说明书》修改及评审</w:t>
-      </w:r>
-    </w:p>
-    <w:p>
-      <w:pPr>
-        <w:rPr>
-          <w:rFonts w:asciiTheme="minorEastAsia" w:hAnsiTheme="minorEastAsia" w:eastAsiaTheme="minorEastAsia"/>
-          <w:sz w:val="24"/>
-          <w:szCs w:val="24"/>
-        </w:rPr>
-      </w:pPr>
-      <w:r>
-        <w:rPr>
-          <w:rFonts w:hint="eastAsia" w:asciiTheme="minorEastAsia" w:hAnsiTheme="minorEastAsia" w:eastAsiaTheme="minorEastAsia"/>
-          <w:sz w:val="24"/>
-          <w:szCs w:val="24"/>
-        </w:rPr>
-        <w:t>第11周末</w:t>
-      </w:r>
-    </w:p>
-    <w:p>
-      <w:pPr>
-        <w:rPr>
-          <w:rFonts w:asciiTheme="minorEastAsia" w:hAnsiTheme="minorEastAsia" w:eastAsiaTheme="minorEastAsia"/>
-          <w:sz w:val="24"/>
-          <w:szCs w:val="24"/>
-        </w:rPr>
-      </w:pPr>
-      <w:r>
-        <w:rPr>
-          <w:rFonts w:hint="eastAsia" w:asciiTheme="minorEastAsia" w:hAnsiTheme="minorEastAsia" w:eastAsiaTheme="minorEastAsia"/>
-          <w:sz w:val="24"/>
-          <w:szCs w:val="24"/>
-        </w:rPr>
-        <w:t>软件需求变更文档</w:t>
-      </w:r>
-    </w:p>
-    <w:p>
-      <w:pPr>
-        <w:rPr>
-          <w:rFonts w:asciiTheme="minorEastAsia" w:hAnsiTheme="minorEastAsia" w:eastAsiaTheme="minorEastAsia"/>
-          <w:sz w:val="24"/>
-          <w:szCs w:val="24"/>
-        </w:rPr>
-      </w:pPr>
-      <w:r>
-        <w:rPr>
-          <w:rFonts w:hint="eastAsia" w:asciiTheme="minorEastAsia" w:hAnsiTheme="minorEastAsia" w:eastAsiaTheme="minorEastAsia"/>
-          <w:sz w:val="24"/>
-          <w:szCs w:val="24"/>
-        </w:rPr>
-        <w:t>提交时间:   （第12周末）</w:t>
-      </w:r>
-    </w:p>
-    <w:p>
-      <w:pPr>
-        <w:rPr>
-          <w:rFonts w:asciiTheme="minorEastAsia" w:hAnsiTheme="minorEastAsia" w:eastAsiaTheme="minorEastAsia"/>
-          <w:sz w:val="24"/>
-          <w:szCs w:val="24"/>
-        </w:rPr>
-      </w:pPr>
-      <w:r>
-        <w:rPr>
-          <w:rFonts w:hint="eastAsia" w:asciiTheme="minorEastAsia" w:hAnsiTheme="minorEastAsia" w:eastAsiaTheme="minorEastAsia"/>
-          <w:sz w:val="24"/>
-          <w:szCs w:val="24"/>
-        </w:rPr>
-        <w:t>软件需求变更文档修改及评审</w:t>
-      </w:r>
-    </w:p>
-    <w:p>
-      <w:pPr>
-        <w:rPr>
-          <w:rFonts w:asciiTheme="minorEastAsia" w:hAnsiTheme="minorEastAsia" w:eastAsiaTheme="minorEastAsia"/>
-          <w:sz w:val="24"/>
-          <w:szCs w:val="24"/>
-        </w:rPr>
-      </w:pPr>
-      <w:r>
-        <w:rPr>
-          <w:rFonts w:hint="eastAsia" w:asciiTheme="minorEastAsia" w:hAnsiTheme="minorEastAsia" w:eastAsiaTheme="minorEastAsia"/>
-          <w:sz w:val="24"/>
-          <w:szCs w:val="24"/>
-        </w:rPr>
-        <w:t>（第13周）</w:t>
-      </w:r>
-    </w:p>
-    <w:p>
-      <w:pPr>
-        <w:rPr>
-          <w:rFonts w:asciiTheme="minorEastAsia" w:hAnsiTheme="minorEastAsia" w:eastAsiaTheme="minorEastAsia"/>
-          <w:sz w:val="24"/>
-          <w:szCs w:val="24"/>
-        </w:rPr>
-      </w:pPr>
-      <w:r>
-        <w:rPr>
-          <w:rFonts w:hint="eastAsia" w:asciiTheme="minorEastAsia" w:hAnsiTheme="minorEastAsia" w:eastAsiaTheme="minorEastAsia"/>
-          <w:sz w:val="24"/>
-          <w:szCs w:val="24"/>
-        </w:rPr>
-        <w:t>系统设计与实现计划</w:t>
-      </w:r>
-    </w:p>
-    <w:p>
-      <w:pPr>
-        <w:rPr>
-          <w:rFonts w:asciiTheme="minorEastAsia" w:hAnsiTheme="minorEastAsia" w:eastAsiaTheme="minorEastAsia"/>
-          <w:sz w:val="24"/>
-          <w:szCs w:val="24"/>
-        </w:rPr>
-      </w:pPr>
-      <w:r>
-        <w:rPr>
-          <w:rFonts w:hint="eastAsia" w:asciiTheme="minorEastAsia" w:hAnsiTheme="minorEastAsia" w:eastAsiaTheme="minorEastAsia"/>
-          <w:sz w:val="24"/>
-          <w:szCs w:val="24"/>
-        </w:rPr>
-        <w:t>提交时间：第14周末</w:t>
-      </w:r>
-    </w:p>
-    <w:p>
-      <w:pPr>
-        <w:rPr>
-          <w:rFonts w:asciiTheme="minorEastAsia" w:hAnsiTheme="minorEastAsia" w:eastAsiaTheme="minorEastAsia"/>
-          <w:sz w:val="24"/>
-          <w:szCs w:val="24"/>
-        </w:rPr>
-      </w:pPr>
-      <w:r>
-        <w:rPr>
-          <w:rFonts w:hint="eastAsia" w:asciiTheme="minorEastAsia" w:hAnsiTheme="minorEastAsia" w:eastAsiaTheme="minorEastAsia"/>
-          <w:sz w:val="24"/>
-          <w:szCs w:val="24"/>
-        </w:rPr>
-        <w:t>软件概要设计说明</w:t>
-      </w:r>
-    </w:p>
-    <w:p>
-      <w:pPr>
-        <w:rPr>
-          <w:rFonts w:asciiTheme="minorEastAsia" w:hAnsiTheme="minorEastAsia" w:eastAsiaTheme="minorEastAsia"/>
-          <w:sz w:val="24"/>
-          <w:szCs w:val="24"/>
-        </w:rPr>
-      </w:pPr>
-      <w:r>
-        <w:rPr>
-          <w:rFonts w:hint="eastAsia" w:asciiTheme="minorEastAsia" w:hAnsiTheme="minorEastAsia" w:eastAsiaTheme="minorEastAsia"/>
-          <w:sz w:val="24"/>
-          <w:szCs w:val="24"/>
-        </w:rPr>
-        <w:t>提交时间: （第16周末）</w:t>
-      </w:r>
-    </w:p>
-    <w:p>
-      <w:pPr>
-        <w:rPr>
-          <w:rFonts w:asciiTheme="minorEastAsia" w:hAnsiTheme="minorEastAsia" w:eastAsiaTheme="minorEastAsia"/>
-          <w:sz w:val="24"/>
-          <w:szCs w:val="24"/>
-        </w:rPr>
-      </w:pPr>
-      <w:r>
-        <w:rPr>
-          <w:rFonts w:hint="eastAsia" w:asciiTheme="minorEastAsia" w:hAnsiTheme="minorEastAsia" w:eastAsiaTheme="minorEastAsia"/>
-          <w:sz w:val="24"/>
-          <w:szCs w:val="24"/>
-        </w:rPr>
-        <w:t>测试计划</w:t>
-      </w:r>
-    </w:p>
-    <w:p>
-      <w:pPr>
-        <w:rPr>
-          <w:rFonts w:asciiTheme="minorEastAsia" w:hAnsiTheme="minorEastAsia" w:eastAsiaTheme="minorEastAsia"/>
-          <w:sz w:val="24"/>
-          <w:szCs w:val="24"/>
-        </w:rPr>
-      </w:pPr>
-      <w:r>
-        <w:rPr>
-          <w:rFonts w:hint="eastAsia" w:asciiTheme="minorEastAsia" w:hAnsiTheme="minorEastAsia" w:eastAsiaTheme="minorEastAsia"/>
-          <w:sz w:val="24"/>
-          <w:szCs w:val="24"/>
-        </w:rPr>
-        <w:t>安装部署计划</w:t>
-      </w:r>
-    </w:p>
-    <w:p>
-      <w:pPr>
-        <w:rPr>
-          <w:rFonts w:asciiTheme="minorEastAsia" w:hAnsiTheme="minorEastAsia" w:eastAsiaTheme="minorEastAsia"/>
-          <w:sz w:val="24"/>
-          <w:szCs w:val="24"/>
-        </w:rPr>
-      </w:pPr>
-      <w:r>
-        <w:rPr>
-          <w:rFonts w:hint="eastAsia" w:asciiTheme="minorEastAsia" w:hAnsiTheme="minorEastAsia" w:eastAsiaTheme="minorEastAsia"/>
-          <w:sz w:val="24"/>
-          <w:szCs w:val="24"/>
-        </w:rPr>
-        <w:t>培训计划</w:t>
-      </w:r>
-    </w:p>
-    <w:p>
-      <w:pPr>
-        <w:rPr>
-          <w:rFonts w:asciiTheme="minorEastAsia" w:hAnsiTheme="minorEastAsia" w:eastAsiaTheme="minorEastAsia"/>
-          <w:sz w:val="24"/>
-          <w:szCs w:val="24"/>
-        </w:rPr>
-      </w:pPr>
-      <w:r>
-        <w:rPr>
-          <w:rFonts w:hint="eastAsia" w:asciiTheme="minorEastAsia" w:hAnsiTheme="minorEastAsia" w:eastAsiaTheme="minorEastAsia"/>
-          <w:sz w:val="24"/>
-          <w:szCs w:val="24"/>
-        </w:rPr>
-        <w:t>系统维护计划</w:t>
-      </w:r>
-    </w:p>
-    <w:p>
-      <w:pPr>
-        <w:rPr>
-          <w:rFonts w:asciiTheme="minorEastAsia" w:hAnsiTheme="minorEastAsia" w:eastAsiaTheme="minorEastAsia"/>
-          <w:sz w:val="24"/>
-          <w:szCs w:val="24"/>
-        </w:rPr>
-      </w:pPr>
-      <w:r>
-        <w:rPr>
-          <w:rFonts w:hint="eastAsia" w:asciiTheme="minorEastAsia" w:hAnsiTheme="minorEastAsia" w:eastAsiaTheme="minorEastAsia"/>
-          <w:sz w:val="24"/>
-          <w:szCs w:val="24"/>
-        </w:rPr>
-        <w:t>提交时间: （第16</w:t>
-      </w:r>
-      <w:bookmarkStart w:id="6" w:name="_GoBack"/>
-      <w:bookmarkEnd w:id="6"/>
-      <w:r>
-        <w:rPr>
-          <w:rFonts w:hint="eastAsia" w:asciiTheme="minorEastAsia" w:hAnsiTheme="minorEastAsia" w:eastAsiaTheme="minorEastAsia"/>
-          <w:sz w:val="24"/>
-          <w:szCs w:val="24"/>
-        </w:rPr>
-        <w:t>周，答辩前。可以根据进度，由开发组适当提前分批提交）</w:t>
-      </w:r>
-    </w:p>
-    <w:p>
-      <w:pPr>
-        <w:rPr>
-          <w:rFonts w:asciiTheme="minorEastAsia" w:hAnsiTheme="minorEastAsia" w:eastAsiaTheme="minorEastAsia"/>
-          <w:sz w:val="24"/>
-          <w:szCs w:val="24"/>
-        </w:rPr>
-      </w:pPr>
-      <w:r>
-        <w:rPr>
-          <w:rFonts w:hint="eastAsia" w:asciiTheme="minorEastAsia" w:hAnsiTheme="minorEastAsia" w:eastAsiaTheme="minorEastAsia"/>
-          <w:sz w:val="24"/>
-          <w:szCs w:val="24"/>
-        </w:rPr>
-        <w:t>《项目总结报告》</w:t>
-      </w:r>
-    </w:p>
-    <w:p>
-      <w:pPr>
-        <w:rPr>
-          <w:rFonts w:asciiTheme="minorEastAsia" w:hAnsiTheme="minorEastAsia" w:eastAsiaTheme="minorEastAsia"/>
-          <w:sz w:val="24"/>
-          <w:szCs w:val="24"/>
-        </w:rPr>
-      </w:pPr>
-      <w:r>
-        <w:rPr>
-          <w:rFonts w:hint="eastAsia" w:asciiTheme="minorEastAsia" w:hAnsiTheme="minorEastAsia" w:eastAsiaTheme="minorEastAsia"/>
-          <w:sz w:val="24"/>
-          <w:szCs w:val="24"/>
-        </w:rPr>
-        <w:t>答辩与评价（15-16周）</w:t>
-      </w:r>
-    </w:p>
-    <w:p>
-      <w:pPr>
-        <w:rPr>
-          <w:rFonts w:asciiTheme="minorEastAsia" w:hAnsiTheme="minorEastAsia" w:eastAsiaTheme="minorEastAsia"/>
-          <w:sz w:val="24"/>
-          <w:szCs w:val="24"/>
-        </w:rPr>
-      </w:pPr>
-      <w:r>
-        <w:rPr>
-          <w:rFonts w:hint="eastAsia" w:asciiTheme="minorEastAsia" w:hAnsiTheme="minorEastAsia" w:eastAsiaTheme="minorEastAsia"/>
-          <w:sz w:val="24"/>
-          <w:szCs w:val="24"/>
-        </w:rPr>
-        <w:t>经验总结</w:t>
-      </w:r>
-    </w:p>
-    <w:p>
-      <w:pPr>
-        <w:rPr>
-          <w:rFonts w:asciiTheme="minorEastAsia" w:hAnsiTheme="minorEastAsia" w:eastAsiaTheme="minorEastAsia"/>
-          <w:sz w:val="24"/>
-          <w:szCs w:val="24"/>
-        </w:rPr>
-      </w:pPr>
-      <w:r>
-        <w:rPr>
-          <w:rFonts w:hint="eastAsia" w:asciiTheme="minorEastAsia" w:hAnsiTheme="minorEastAsia" w:eastAsiaTheme="minorEastAsia"/>
-          <w:sz w:val="24"/>
-          <w:szCs w:val="24"/>
-        </w:rPr>
-        <w:t>提交时间: 第17周结束</w:t>
-      </w:r>
     </w:p>
     <w:p>
       <w:pPr>
@@ -4874,12 +4874,6 @@
           <w:insideV w:val="single" w:color="auto" w:sz="6" w:space="0"/>
         </w:tblBorders>
         <w:tblLayout w:type="fixed"/>
-        <w:tblCellMar>
-          <w:top w:w="0" w:type="dxa"/>
-          <w:left w:w="108" w:type="dxa"/>
-          <w:bottom w:w="0" w:type="dxa"/>
-          <w:right w:w="108" w:type="dxa"/>
-        </w:tblCellMar>
       </w:tblPrEx>
       <w:tc>
         <w:tcPr>
